--- a/el_med_2018.docx
+++ b/el_med_2018.docx
@@ -13,16 +13,16 @@
         <w:rPr>
           <w:rFonts w:hint="eastAsia"/>
         </w:rPr>
-        <w:t>二</w:t>
+        <w:t>一</w:t>
       </w:r>
+      <w:bookmarkStart w:id="0" w:name="_GoBack"/>
+      <w:bookmarkEnd w:id="0"/>
       <w:r>
         <w:rPr>
           <w:rFonts w:hint="eastAsia"/>
         </w:rPr>
         <w:t>次测试</w:t>
       </w:r>
-      <w:bookmarkStart w:id="0" w:name="_GoBack"/>
-      <w:bookmarkEnd w:id="0"/>
     </w:p>
     <w:sectPr>
       <w:pgSz w:w="11906" w:h="16838"/>

--- a/el_med_2018.docx
+++ b/el_med_2018.docx
@@ -15,14 +15,39 @@
         </w:rPr>
         <w:t>一</w:t>
       </w:r>
-      <w:bookmarkStart w:id="0" w:name="_GoBack"/>
-      <w:bookmarkEnd w:id="0"/>
       <w:r>
         <w:rPr>
           <w:rFonts w:hint="eastAsia"/>
         </w:rPr>
         <w:t>次测试</w:t>
       </w:r>
+    </w:p>
+    <w:p/>
+    <w:p>
+      <w:r>
+        <w:rPr>
+          <w:rFonts w:hint="eastAsia"/>
+        </w:rPr>
+        <w:t>补第二次测试</w:t>
+      </w:r>
+    </w:p>
+    <w:p/>
+    <w:p>
+      <w:r>
+        <w:rPr>
+          <w:rFonts w:hint="eastAsia"/>
+        </w:rPr>
+        <w:t>加第三次测试</w:t>
+      </w:r>
+    </w:p>
+    <w:p>
+      <w:pPr>
+        <w:rPr>
+          <w:rFonts w:hint="eastAsia"/>
+        </w:rPr>
+      </w:pPr>
+      <w:bookmarkStart w:id="0" w:name="_GoBack"/>
+      <w:bookmarkEnd w:id="0"/>
     </w:p>
     <w:sectPr>
       <w:pgSz w:w="11906" w:h="16838"/>

--- a/el_med_2018.docx
+++ b/el_med_2018.docx
@@ -40,12 +40,19 @@
         <w:t>加第三次测试</w:t>
       </w:r>
     </w:p>
+    <w:p/>
     <w:p>
       <w:pPr>
         <w:rPr>
           <w:rFonts w:hint="eastAsia"/>
         </w:rPr>
       </w:pPr>
+      <w:r>
+        <w:rPr>
+          <w:rFonts w:hint="eastAsia"/>
+        </w:rPr>
+        <w:t>第四次测试</w:t>
+      </w:r>
       <w:bookmarkStart w:id="0" w:name="_GoBack"/>
       <w:bookmarkEnd w:id="0"/>
     </w:p>

--- a/el_med_2018.docx
+++ b/el_med_2018.docx
@@ -38,6 +38,15 @@
           <w:rFonts w:hint="eastAsia"/>
         </w:rPr>
         <w:t>加第三次测试</w:t>
+      </w:r>
+    </w:p>
+    <w:p/>
+    <w:p>
+      <w:r>
+        <w:rPr>
+          <w:rFonts w:hint="eastAsia"/>
+        </w:rPr>
+        <w:t>第四次测试</w:t>
       </w:r>
     </w:p>
     <w:p/>
@@ -48,10 +57,16 @@
         </w:rPr>
       </w:pPr>
       <w:r>
+        <w:t>T</w:t>
+      </w:r>
+      <w:r>
         <w:rPr>
           <w:rFonts w:hint="eastAsia"/>
         </w:rPr>
-        <w:t>第四次测试</w:t>
+        <w:t>est</w:t>
+      </w:r>
+      <w:r>
+        <w:t xml:space="preserve"> 5 </w:t>
       </w:r>
       <w:bookmarkStart w:id="0" w:name="_GoBack"/>
       <w:bookmarkEnd w:id="0"/>
